--- a/Projeto da Facu em BI/Projeto Análise de Dados em PowerBi.docx
+++ b/Projeto da Facu em BI/Projeto Análise de Dados em PowerBi.docx
@@ -57,10 +57,7 @@
         <w:t xml:space="preserve">deo (YouTube): </w:t>
       </w:r>
     </w:p>
-    <w:p>
-      <w:bookmarkStart w:id="0" w:name="_GoBack"/>
-      <w:bookmarkEnd w:id="0"/>
-    </w:p>
+    <w:p/>
     <w:p>
       <w:pPr>
         <w:rPr>
@@ -122,8 +119,20 @@
     </w:p>
     <w:p>
       <w:r>
-        <w:t>Jéssica</w:t>
-      </w:r>
+        <w:t>Jéssica Gonçalves Peres</w:t>
+      </w:r>
+      <w:r>
+        <w:t xml:space="preserve"> </w:t>
+      </w:r>
+      <w:r>
+        <w:tab/>
+        <w:t>RA:</w:t>
+      </w:r>
+      <w:r>
+        <w:t xml:space="preserve"> 1903074</w:t>
+      </w:r>
+      <w:bookmarkStart w:id="0" w:name="_GoBack"/>
+      <w:bookmarkEnd w:id="0"/>
     </w:p>
     <w:p>
       <w:r>

--- a/Projeto da Facu em BI/Projeto Análise de Dados em PowerBi.docx
+++ b/Projeto da Facu em BI/Projeto Análise de Dados em PowerBi.docx
@@ -37,6 +37,26 @@
       </w:r>
     </w:p>
     <w:p>
+      <w:pPr>
+        <w:rPr>
+          <w:b/>
+          <w:sz w:val="30"/>
+          <w:szCs w:val="30"/>
+        </w:rPr>
+      </w:pPr>
+    </w:p>
+    <w:p>
+      <w:r>
+        <w:t>Projeto entregue pelo José Ivanir Anderson Junior  RA: 2203053</w:t>
+      </w:r>
+    </w:p>
+    <w:p>
+      <w:pPr>
+        <w:rPr>
+          <w:color w:val="0000FF" w:themeColor="hyperlink"/>
+          <w:u w:val="single"/>
+        </w:rPr>
+      </w:pPr>
       <w:r>
         <w:t xml:space="preserve">Link do GitHub: </w:t>
       </w:r>
@@ -48,6 +68,8 @@
           <w:t>https://github.com/Fabio-p-lima/Projeto-Tia-Bete-Faculdade</w:t>
         </w:r>
       </w:hyperlink>
+      <w:bookmarkStart w:id="0" w:name="_GoBack"/>
+      <w:bookmarkEnd w:id="0"/>
     </w:p>
     <w:p>
       <w:r>
@@ -131,17 +153,29 @@
       <w:r>
         <w:t xml:space="preserve"> 1903074</w:t>
       </w:r>
-      <w:bookmarkStart w:id="0" w:name="_GoBack"/>
-      <w:bookmarkEnd w:id="0"/>
     </w:p>
     <w:p>
       <w:r>
         <w:t>Bartira</w:t>
       </w:r>
-    </w:p>
-    <w:p>
-      <w:r>
-        <w:t>+55 41 9901-2594</w:t>
+      <w:r>
+        <w:t xml:space="preserve"> Ferraz Martiniano </w:t>
+      </w:r>
+      <w:r>
+        <w:tab/>
+        <w:t>RA: 2203125</w:t>
+      </w:r>
+    </w:p>
+    <w:p>
+      <w:r>
+        <w:t>Natália Belo Volpe</w:t>
+      </w:r>
+      <w:r>
+        <w:tab/>
+      </w:r>
+      <w:r>
+        <w:tab/>
+        <w:t>RA: 2203093</w:t>
       </w:r>
     </w:p>
     <w:p/>

--- a/Projeto da Facu em BI/Projeto Análise de Dados em PowerBi.docx
+++ b/Projeto da Facu em BI/Projeto Análise de Dados em PowerBi.docx
@@ -68,18 +68,25 @@
           <w:t>https://github.com/Fabio-p-lima/Projeto-Tia-Bete-Faculdade</w:t>
         </w:r>
       </w:hyperlink>
+    </w:p>
+    <w:p>
+      <w:r>
+        <w:t>Link do Vi</w:t>
+      </w:r>
+      <w:r>
+        <w:t xml:space="preserve">deo (YouTube): </w:t>
+      </w:r>
+      <w:r>
+        <w:t xml:space="preserve">   </w:t>
+      </w:r>
+      <w:r>
+        <w:t>https://youtu.be/AQiML88MSUE</w:t>
+      </w:r>
+    </w:p>
+    <w:p>
       <w:bookmarkStart w:id="0" w:name="_GoBack"/>
       <w:bookmarkEnd w:id="0"/>
     </w:p>
-    <w:p>
-      <w:r>
-        <w:t>Link do Vi</w:t>
-      </w:r>
-      <w:r>
-        <w:t xml:space="preserve">deo (YouTube): </w:t>
-      </w:r>
-    </w:p>
-    <w:p/>
     <w:p>
       <w:pPr>
         <w:rPr>
@@ -176,6 +183,18 @@
       <w:r>
         <w:tab/>
         <w:t>RA: 2203093</w:t>
+      </w:r>
+    </w:p>
+    <w:p>
+      <w:r>
+        <w:t>Pedro Arthr Levkovicz</w:t>
+      </w:r>
+      <w:r>
+        <w:tab/>
+      </w:r>
+      <w:r>
+        <w:tab/>
+        <w:t>RA: 2203163</w:t>
       </w:r>
     </w:p>
     <w:p/>

--- a/Projeto da Facu em BI/Projeto Análise de Dados em PowerBi.docx
+++ b/Projeto da Facu em BI/Projeto Análise de Dados em PowerBi.docx
@@ -51,12 +51,6 @@
       </w:r>
     </w:p>
     <w:p>
-      <w:pPr>
-        <w:rPr>
-          <w:color w:val="0000FF" w:themeColor="hyperlink"/>
-          <w:u w:val="single"/>
-        </w:rPr>
-      </w:pPr>
       <w:r>
         <w:t xml:space="preserve">Link do GitHub: </w:t>
       </w:r>
@@ -65,7 +59,21 @@
           <w:rPr>
             <w:rStyle w:val="Hyperlink"/>
           </w:rPr>
-          <w:t>https://github.com/Fabio-p-lima/Projeto-Tia-Bete-Faculdade</w:t>
+          <w:t>https://github.com/Fabio</w:t>
+        </w:r>
+        <w:bookmarkStart w:id="0" w:name="_GoBack"/>
+        <w:bookmarkEnd w:id="0"/>
+        <w:r>
+          <w:rPr>
+            <w:rStyle w:val="Hyperlink"/>
+          </w:rPr>
+          <w:t>-</w:t>
+        </w:r>
+        <w:r>
+          <w:rPr>
+            <w:rStyle w:val="Hyperlink"/>
+          </w:rPr>
+          <w:t>p-lima/Projeto-Tia-Bete-Faculdade/tree/main/Projeto%20da%20Facu%20em%20BI</w:t>
         </w:r>
       </w:hyperlink>
     </w:p>
@@ -83,10 +91,7 @@
         <w:t>https://youtu.be/AQiML88MSUE</w:t>
       </w:r>
     </w:p>
-    <w:p>
-      <w:bookmarkStart w:id="0" w:name="_GoBack"/>
-      <w:bookmarkEnd w:id="0"/>
-    </w:p>
+    <w:p/>
     <w:p>
       <w:pPr>
         <w:rPr>
@@ -406,6 +411,18 @@
       <w:u w:val="single"/>
     </w:rPr>
   </w:style>
+  <w:style w:type="character" w:styleId="FollowedHyperlink">
+    <w:name w:val="FollowedHyperlink"/>
+    <w:basedOn w:val="DefaultParagraphFont"/>
+    <w:uiPriority w:val="99"/>
+    <w:semiHidden/>
+    <w:unhideWhenUsed/>
+    <w:rsid w:val="00B82EE0"/>
+    <w:rPr>
+      <w:color w:val="800080" w:themeColor="followedHyperlink"/>
+      <w:u w:val="single"/>
+    </w:rPr>
+  </w:style>
 </w:styles>
 </file>
 
@@ -607,6 +624,18 @@
       <w:u w:val="single"/>
     </w:rPr>
   </w:style>
+  <w:style w:type="character" w:styleId="FollowedHyperlink">
+    <w:name w:val="FollowedHyperlink"/>
+    <w:basedOn w:val="DefaultParagraphFont"/>
+    <w:uiPriority w:val="99"/>
+    <w:semiHidden/>
+    <w:unhideWhenUsed/>
+    <w:rsid w:val="00B82EE0"/>
+    <w:rPr>
+      <w:color w:val="800080" w:themeColor="followedHyperlink"/>
+      <w:u w:val="single"/>
+    </w:rPr>
+  </w:style>
 </w:styles>
 </file>
 
